--- a/Trabajos Practicos/TP06_30042024/P06_30042024_BuenasPracticas/Documento de estilo de código.docx
+++ b/Trabajos Practicos/TP06_30042024/P06_30042024_BuenasPracticas/Documento de estilo de código.docx
@@ -249,6 +249,10 @@
     <w:sdt>
       <w:sdtPr>
         <w:rPr>
+          <w:rFonts w:asciiTheme="minorHAnsi" w:eastAsiaTheme="minorHAnsi" w:hAnsiTheme="minorHAnsi" w:cstheme="minorBidi"/>
+          <w:color w:val="auto"/>
+          <w:sz w:val="22"/>
+          <w:szCs w:val="22"/>
           <w:lang w:val="es-ES"/>
         </w:rPr>
         <w:id w:val="-260760593"/>
@@ -259,12 +263,8 @@
       </w:sdtPr>
       <w:sdtEndPr>
         <w:rPr>
-          <w:rFonts w:asciiTheme="minorHAnsi" w:eastAsiaTheme="minorHAnsi" w:hAnsiTheme="minorHAnsi" w:cstheme="minorBidi"/>
           <w:b/>
           <w:bCs/>
-          <w:color w:val="auto"/>
-          <w:sz w:val="22"/>
-          <w:szCs w:val="22"/>
         </w:rPr>
       </w:sdtEndPr>
       <w:sdtContent>
@@ -286,6 +286,7 @@
               <w:tab w:val="right" w:pos="8828"/>
             </w:tabs>
             <w:rPr>
+              <w:rFonts w:eastAsiaTheme="minorEastAsia"/>
               <w:noProof/>
             </w:rPr>
           </w:pPr>
@@ -298,13 +299,11 @@
           <w:r>
             <w:fldChar w:fldCharType="separate"/>
           </w:r>
-          <w:hyperlink w:anchor="_Toc165144181" w:history="1">
+          <w:hyperlink w:anchor="_Toc165295190" w:history="1">
             <w:r>
               <w:rPr>
                 <w:rStyle w:val="Hipervnculo"/>
                 <w:noProof/>
-                <w:vertAlign w:val="superscript"/>
-                <w:lang w:val="es-ES"/>
               </w:rPr>
               <w:t>Ámbito de trabajo</w:t>
             </w:r>
@@ -327,7 +326,7 @@
                 <w:noProof/>
                 <w:webHidden/>
               </w:rPr>
-              <w:instrText xml:space="preserve"> PAGEREF _Toc165144181 \h </w:instrText>
+              <w:instrText xml:space="preserve"> PAGEREF _Toc165295190 \h </w:instrText>
             </w:r>
             <w:r>
               <w:rPr>
@@ -348,6 +347,356 @@
                 <w:webHidden/>
               </w:rPr>
               <w:t>3</w:t>
+            </w:r>
+            <w:r>
+              <w:rPr>
+                <w:noProof/>
+                <w:webHidden/>
+              </w:rPr>
+              <w:fldChar w:fldCharType="end"/>
+            </w:r>
+          </w:hyperlink>
+        </w:p>
+        <w:p>
+          <w:pPr>
+            <w:pStyle w:val="TDC1"/>
+            <w:tabs>
+              <w:tab w:val="right" w:pos="8828"/>
+            </w:tabs>
+            <w:rPr>
+              <w:rFonts w:eastAsiaTheme="minorEastAsia"/>
+              <w:noProof/>
+            </w:rPr>
+          </w:pPr>
+          <w:hyperlink w:anchor="_Toc165295191" w:history="1">
+            <w:r>
+              <w:rPr>
+                <w:rStyle w:val="Hipervnculo"/>
+                <w:noProof/>
+                <w:lang w:val="es-AR"/>
+              </w:rPr>
+              <w:t>Reglas de codificación</w:t>
+            </w:r>
+            <w:r>
+              <w:rPr>
+                <w:noProof/>
+                <w:webHidden/>
+              </w:rPr>
+              <w:tab/>
+            </w:r>
+            <w:r>
+              <w:rPr>
+                <w:noProof/>
+                <w:webHidden/>
+              </w:rPr>
+              <w:fldChar w:fldCharType="begin"/>
+            </w:r>
+            <w:r>
+              <w:rPr>
+                <w:noProof/>
+                <w:webHidden/>
+              </w:rPr>
+              <w:instrText xml:space="preserve"> PAGEREF _Toc165295191 \h </w:instrText>
+            </w:r>
+            <w:r>
+              <w:rPr>
+                <w:noProof/>
+                <w:webHidden/>
+              </w:rPr>
+            </w:r>
+            <w:r>
+              <w:rPr>
+                <w:noProof/>
+                <w:webHidden/>
+              </w:rPr>
+              <w:fldChar w:fldCharType="separate"/>
+            </w:r>
+            <w:r>
+              <w:rPr>
+                <w:noProof/>
+                <w:webHidden/>
+              </w:rPr>
+              <w:t>3</w:t>
+            </w:r>
+            <w:r>
+              <w:rPr>
+                <w:noProof/>
+                <w:webHidden/>
+              </w:rPr>
+              <w:fldChar w:fldCharType="end"/>
+            </w:r>
+          </w:hyperlink>
+        </w:p>
+        <w:p>
+          <w:pPr>
+            <w:pStyle w:val="TDC1"/>
+            <w:tabs>
+              <w:tab w:val="right" w:pos="8828"/>
+            </w:tabs>
+            <w:rPr>
+              <w:rFonts w:eastAsiaTheme="minorEastAsia"/>
+              <w:noProof/>
+            </w:rPr>
+          </w:pPr>
+          <w:hyperlink w:anchor="_Toc165295192" w:history="1">
+            <w:r>
+              <w:rPr>
+                <w:rStyle w:val="Hipervnculo"/>
+                <w:noProof/>
+                <w:lang w:val="es-AR"/>
+              </w:rPr>
+              <w:t>Estilo pantalla principal</w:t>
+            </w:r>
+            <w:r>
+              <w:rPr>
+                <w:noProof/>
+                <w:webHidden/>
+              </w:rPr>
+              <w:tab/>
+            </w:r>
+            <w:r>
+              <w:rPr>
+                <w:noProof/>
+                <w:webHidden/>
+              </w:rPr>
+              <w:fldChar w:fldCharType="begin"/>
+            </w:r>
+            <w:r>
+              <w:rPr>
+                <w:noProof/>
+                <w:webHidden/>
+              </w:rPr>
+              <w:instrText xml:space="preserve"> PAGEREF _Toc165295192 \h </w:instrText>
+            </w:r>
+            <w:r>
+              <w:rPr>
+                <w:noProof/>
+                <w:webHidden/>
+              </w:rPr>
+            </w:r>
+            <w:r>
+              <w:rPr>
+                <w:noProof/>
+                <w:webHidden/>
+              </w:rPr>
+              <w:fldChar w:fldCharType="separate"/>
+            </w:r>
+            <w:r>
+              <w:rPr>
+                <w:noProof/>
+                <w:webHidden/>
+              </w:rPr>
+              <w:t>4</w:t>
+            </w:r>
+            <w:r>
+              <w:rPr>
+                <w:noProof/>
+                <w:webHidden/>
+              </w:rPr>
+              <w:fldChar w:fldCharType="end"/>
+            </w:r>
+          </w:hyperlink>
+        </w:p>
+        <w:p>
+          <w:pPr>
+            <w:pStyle w:val="TDC1"/>
+            <w:tabs>
+              <w:tab w:val="right" w:pos="8828"/>
+            </w:tabs>
+            <w:rPr>
+              <w:rFonts w:eastAsiaTheme="minorEastAsia"/>
+              <w:noProof/>
+            </w:rPr>
+          </w:pPr>
+          <w:hyperlink w:anchor="_Toc165295193" w:history="1">
+            <w:r>
+              <w:rPr>
+                <w:rStyle w:val="Hipervnculo"/>
+                <w:noProof/>
+                <w:lang w:val="es-AR"/>
+              </w:rPr>
+              <w:t>Botones – Íconos</w:t>
+            </w:r>
+            <w:r>
+              <w:rPr>
+                <w:noProof/>
+                <w:webHidden/>
+              </w:rPr>
+              <w:tab/>
+            </w:r>
+            <w:r>
+              <w:rPr>
+                <w:noProof/>
+                <w:webHidden/>
+              </w:rPr>
+              <w:fldChar w:fldCharType="begin"/>
+            </w:r>
+            <w:r>
+              <w:rPr>
+                <w:noProof/>
+                <w:webHidden/>
+              </w:rPr>
+              <w:instrText xml:space="preserve"> PAGEREF _Toc165295193 \h </w:instrText>
+            </w:r>
+            <w:r>
+              <w:rPr>
+                <w:noProof/>
+                <w:webHidden/>
+              </w:rPr>
+            </w:r>
+            <w:r>
+              <w:rPr>
+                <w:noProof/>
+                <w:webHidden/>
+              </w:rPr>
+              <w:fldChar w:fldCharType="separate"/>
+            </w:r>
+            <w:r>
+              <w:rPr>
+                <w:noProof/>
+                <w:webHidden/>
+              </w:rPr>
+              <w:t>5</w:t>
+            </w:r>
+            <w:r>
+              <w:rPr>
+                <w:noProof/>
+                <w:webHidden/>
+              </w:rPr>
+              <w:fldChar w:fldCharType="end"/>
+            </w:r>
+          </w:hyperlink>
+        </w:p>
+        <w:p>
+          <w:pPr>
+            <w:pStyle w:val="TDC1"/>
+            <w:tabs>
+              <w:tab w:val="right" w:pos="8828"/>
+            </w:tabs>
+            <w:rPr>
+              <w:rFonts w:eastAsiaTheme="minorEastAsia"/>
+              <w:noProof/>
+            </w:rPr>
+          </w:pPr>
+          <w:hyperlink w:anchor="_Toc165295194" w:history="1">
+            <w:r>
+              <w:rPr>
+                <w:rStyle w:val="Hipervnculo"/>
+                <w:noProof/>
+                <w:lang w:val="es-AR"/>
+              </w:rPr>
+              <w:t>Color de la aplicación</w:t>
+            </w:r>
+            <w:r>
+              <w:rPr>
+                <w:noProof/>
+                <w:webHidden/>
+              </w:rPr>
+              <w:tab/>
+            </w:r>
+            <w:r>
+              <w:rPr>
+                <w:noProof/>
+                <w:webHidden/>
+              </w:rPr>
+              <w:fldChar w:fldCharType="begin"/>
+            </w:r>
+            <w:r>
+              <w:rPr>
+                <w:noProof/>
+                <w:webHidden/>
+              </w:rPr>
+              <w:instrText xml:space="preserve"> PAGEREF _Toc165295194 \h </w:instrText>
+            </w:r>
+            <w:r>
+              <w:rPr>
+                <w:noProof/>
+                <w:webHidden/>
+              </w:rPr>
+            </w:r>
+            <w:r>
+              <w:rPr>
+                <w:noProof/>
+                <w:webHidden/>
+              </w:rPr>
+              <w:fldChar w:fldCharType="separate"/>
+            </w:r>
+            <w:r>
+              <w:rPr>
+                <w:noProof/>
+                <w:webHidden/>
+              </w:rPr>
+              <w:t>5</w:t>
+            </w:r>
+            <w:r>
+              <w:rPr>
+                <w:noProof/>
+                <w:webHidden/>
+              </w:rPr>
+              <w:fldChar w:fldCharType="end"/>
+            </w:r>
+          </w:hyperlink>
+        </w:p>
+        <w:p>
+          <w:pPr>
+            <w:pStyle w:val="TDC1"/>
+            <w:tabs>
+              <w:tab w:val="right" w:pos="8828"/>
+            </w:tabs>
+            <w:rPr>
+              <w:rFonts w:eastAsiaTheme="minorEastAsia"/>
+              <w:noProof/>
+            </w:rPr>
+          </w:pPr>
+          <w:hyperlink w:anchor="_Toc165295195" w:history="1">
+            <w:r>
+              <w:rPr>
+                <w:rStyle w:val="Hipervnculo"/>
+                <w:noProof/>
+                <w:lang w:val="es-AR"/>
+              </w:rPr>
+              <w:t>Máscaras</w:t>
+            </w:r>
+            <w:r>
+              <w:rPr>
+                <w:noProof/>
+                <w:webHidden/>
+              </w:rPr>
+              <w:tab/>
+            </w:r>
+            <w:r>
+              <w:rPr>
+                <w:noProof/>
+                <w:webHidden/>
+              </w:rPr>
+              <w:fldChar w:fldCharType="begin"/>
+            </w:r>
+            <w:r>
+              <w:rPr>
+                <w:noProof/>
+                <w:webHidden/>
+              </w:rPr>
+              <w:instrText xml:space="preserve"> PAGEREF _Toc165295195 \h </w:instrText>
+            </w:r>
+            <w:r>
+              <w:rPr>
+                <w:noProof/>
+                <w:webHidden/>
+              </w:rPr>
+            </w:r>
+            <w:r>
+              <w:rPr>
+                <w:noProof/>
+                <w:webHidden/>
+              </w:rPr>
+              <w:fldChar w:fldCharType="separate"/>
+            </w:r>
+            <w:r>
+              <w:rPr>
+                <w:noProof/>
+                <w:webHidden/>
+              </w:rPr>
+              <w:t>5</w:t>
             </w:r>
             <w:r>
               <w:rPr>
@@ -449,10 +798,12 @@
     </w:p>
     <w:p>
       <w:pPr>
-        <w:pStyle w:val="Ttulo1"/>
-        <w:rPr>
+        <w:rPr>
+          <w:rFonts w:asciiTheme="majorHAnsi" w:eastAsiaTheme="majorEastAsia" w:hAnsiTheme="majorHAnsi" w:cstheme="majorBidi"/>
           <w:b/>
           <w:color w:val="487B77" w:themeColor="accent6" w:themeShade="BF"/>
+          <w:sz w:val="32"/>
+          <w:szCs w:val="32"/>
           <w:u w:val="single"/>
           <w:lang w:val="es-AR"/>
         </w:rPr>
@@ -460,11 +811,12 @@
     </w:p>
     <w:p>
       <w:pPr>
-        <w:pStyle w:val="Ttulo1"/>
-        <w:jc w:val="center"/>
-        <w:rPr>
+        <w:rPr>
+          <w:rFonts w:asciiTheme="majorHAnsi" w:eastAsiaTheme="majorEastAsia" w:hAnsiTheme="majorHAnsi" w:cstheme="majorBidi"/>
           <w:b/>
           <w:color w:val="487B77" w:themeColor="accent6" w:themeShade="BF"/>
+          <w:sz w:val="32"/>
+          <w:szCs w:val="32"/>
           <w:u w:val="single"/>
           <w:lang w:val="es-AR"/>
         </w:rPr>
@@ -472,71 +824,12 @@
     </w:p>
     <w:p>
       <w:pPr>
-        <w:pStyle w:val="Ttulo1"/>
-        <w:jc w:val="center"/>
-        <w:rPr>
+        <w:rPr>
+          <w:rFonts w:asciiTheme="majorHAnsi" w:eastAsiaTheme="majorEastAsia" w:hAnsiTheme="majorHAnsi" w:cstheme="majorBidi"/>
           <w:b/>
           <w:color w:val="487B77" w:themeColor="accent6" w:themeShade="BF"/>
-          <w:u w:val="single"/>
-          <w:lang w:val="es-AR"/>
-        </w:rPr>
-      </w:pPr>
-    </w:p>
-    <w:p>
-      <w:pPr>
-        <w:pStyle w:val="Ttulo1"/>
-        <w:jc w:val="center"/>
-        <w:rPr>
-          <w:b/>
-          <w:color w:val="487B77" w:themeColor="accent6" w:themeShade="BF"/>
-          <w:u w:val="single"/>
-          <w:lang w:val="es-AR"/>
-        </w:rPr>
-      </w:pPr>
-    </w:p>
-    <w:p>
-      <w:pPr>
-        <w:pStyle w:val="Ttulo1"/>
-        <w:jc w:val="center"/>
-        <w:rPr>
-          <w:b/>
-          <w:color w:val="487B77" w:themeColor="accent6" w:themeShade="BF"/>
-          <w:u w:val="single"/>
-          <w:lang w:val="es-AR"/>
-        </w:rPr>
-      </w:pPr>
-    </w:p>
-    <w:p>
-      <w:pPr>
-        <w:pStyle w:val="Ttulo1"/>
-        <w:jc w:val="center"/>
-        <w:rPr>
-          <w:b/>
-          <w:color w:val="487B77" w:themeColor="accent6" w:themeShade="BF"/>
-          <w:u w:val="single"/>
-          <w:lang w:val="es-AR"/>
-        </w:rPr>
-      </w:pPr>
-    </w:p>
-    <w:p>
-      <w:pPr>
-        <w:pStyle w:val="Ttulo1"/>
-        <w:jc w:val="center"/>
-        <w:rPr>
-          <w:b/>
-          <w:color w:val="487B77" w:themeColor="accent6" w:themeShade="BF"/>
-          <w:u w:val="single"/>
-          <w:lang w:val="es-AR"/>
-        </w:rPr>
-      </w:pPr>
-    </w:p>
-    <w:p>
-      <w:pPr>
-        <w:pStyle w:val="Ttulo1"/>
-        <w:jc w:val="center"/>
-        <w:rPr>
-          <w:b/>
-          <w:color w:val="487B77" w:themeColor="accent6" w:themeShade="BF"/>
+          <w:sz w:val="32"/>
+          <w:szCs w:val="32"/>
           <w:u w:val="single"/>
           <w:lang w:val="es-AR"/>
         </w:rPr>
@@ -597,6 +890,7 @@
           <w:szCs w:val="44"/>
           <w:u w:val="single"/>
         </w:rPr>
+        <w:lastRenderedPageBreak/>
         <w:t>Documento de e</w:t>
       </w:r>
       <w:r>
@@ -656,23 +950,929 @@
       <w:pPr>
         <w:pStyle w:val="Ttulo1"/>
       </w:pPr>
-      <w:bookmarkStart w:id="0" w:name="_Toc165144181"/>
-      <w:r>
-        <w:t>Ámbito de traba</w:t>
-      </w:r>
-      <w:bookmarkStart w:id="1" w:name="_GoBack"/>
+      <w:bookmarkStart w:id="0" w:name="_Toc165295190"/>
+      <w:r>
+        <w:t>Ámbito de trabajo</w:t>
+      </w:r>
+      <w:bookmarkEnd w:id="0"/>
+      <w:r>
+        <w:t xml:space="preserve"> </w:t>
+      </w:r>
+    </w:p>
+    <w:p/>
+    <w:p>
+      <w:pPr>
+        <w:rPr>
+          <w:lang w:val="es-AR"/>
+        </w:rPr>
+      </w:pPr>
+      <w:r>
+        <w:rPr>
+          <w:lang w:val="es-AR"/>
+        </w:rPr>
+        <w:t>El presente documento se confecciona con el fin de lograr una metodolog</w:t>
+      </w:r>
+      <w:r>
+        <w:rPr>
+          <w:lang w:val="es-AR"/>
+        </w:rPr>
+        <w:t>ía homogénea para trabajar con el grupo sobre aquellas particularidades que hacen a la confección y usabilidad de la implementación de la historia de usuario “Como dador de carga quiero aceptar una cotización para contratar el servicio de transporte”.</w:t>
+      </w:r>
+    </w:p>
+    <w:p>
+      <w:pPr>
+        <w:pStyle w:val="Ttulo1"/>
+        <w:rPr>
+          <w:lang w:val="es-AR"/>
+        </w:rPr>
+      </w:pPr>
+      <w:bookmarkStart w:id="1" w:name="_Toc165295191"/>
+      <w:r>
+        <w:rPr>
+          <w:lang w:val="es-AR"/>
+        </w:rPr>
+        <w:t>Reglas de codificación</w:t>
+      </w:r>
       <w:bookmarkEnd w:id="1"/>
       <w:r>
-        <w:t>jo</w:t>
-      </w:r>
-      <w:bookmarkEnd w:id="0"/>
-      <w:r>
+        <w:rPr>
+          <w:lang w:val="es-AR"/>
+        </w:rPr>
         <w:t xml:space="preserve"> </w:t>
       </w:r>
     </w:p>
+    <w:p>
+      <w:pPr>
+        <w:pStyle w:val="Subttulo"/>
+        <w:rPr>
+          <w:lang w:val="es-AR"/>
+        </w:rPr>
+      </w:pPr>
+      <w:r>
+        <w:rPr>
+          <w:lang w:val="es-AR"/>
+        </w:rPr>
+        <w:t>Estructura de directorios</w:t>
+      </w:r>
+    </w:p>
+    <w:p>
+      <w:pPr>
+        <w:rPr>
+          <w:lang w:val="es-AR"/>
+        </w:rPr>
+      </w:pPr>
+      <w:r>
+        <w:rPr>
+          <w:lang w:val="es-AR"/>
+        </w:rPr>
+        <w:t xml:space="preserve">Crear un directorio para cada nombre de espacio. No utilizar puntos en el nombre de los directorios. </w:t>
+      </w:r>
+    </w:p>
+    <w:p>
+      <w:pPr>
+        <w:pStyle w:val="Subttulo"/>
+        <w:rPr>
+          <w:lang w:val="es-AR"/>
+        </w:rPr>
+      </w:pPr>
+      <w:r>
+        <w:rPr>
+          <w:lang w:val="es-AR"/>
+        </w:rPr>
+        <w:t xml:space="preserve">Indentación – Espacios en blanco </w:t>
+      </w:r>
+    </w:p>
+    <w:p>
+      <w:pPr>
+        <w:rPr>
+          <w:lang w:val="es-AR"/>
+        </w:rPr>
+      </w:pPr>
+      <w:r>
+        <w:rPr>
+          <w:lang w:val="es-AR"/>
+        </w:rPr>
+        <w:t xml:space="preserve">Utilizar Tab para indentar el código. No usar espacios. </w:t>
+      </w:r>
+    </w:p>
+    <w:p>
+      <w:pPr>
+        <w:pStyle w:val="Subttulo"/>
+        <w:rPr>
+          <w:lang w:val="es-AR"/>
+        </w:rPr>
+      </w:pPr>
+      <w:r>
+        <w:rPr>
+          <w:lang w:val="es-AR"/>
+        </w:rPr>
+        <w:t>Comentarios</w:t>
+      </w:r>
+    </w:p>
+    <w:p>
+      <w:pPr>
+        <w:rPr>
+          <w:lang w:val="es-AR"/>
+        </w:rPr>
+      </w:pPr>
+      <w:r>
+        <w:rPr>
+          <w:lang w:val="es-AR"/>
+        </w:rPr>
+        <w:t xml:space="preserve">Evitar comentarios de bloque. Utilizar comentarios con doble barra (//), esto se hace para que el bloque sea más legible, aunque estos son poco útiles. Es para comentar bloques grandes de código. </w:t>
+      </w:r>
+    </w:p>
+    <w:p>
+      <w:pPr>
+        <w:rPr>
+          <w:lang w:val="es-AR"/>
+        </w:rPr>
+      </w:pPr>
+      <w:r>
+        <w:rPr>
+          <w:lang w:val="es-AR"/>
+        </w:rPr>
+        <w:t xml:space="preserve">Se pueden usar comentarios de línea para explicar línea a línea el código fuente. También para comentar líneas de código de forma temporal. La longitud del comentario no debe exceder la del código que explica. </w:t>
+      </w:r>
+    </w:p>
+    <w:p>
+      <w:pPr>
+        <w:pStyle w:val="Subttulo"/>
+        <w:rPr>
+          <w:lang w:val="es-AR"/>
+        </w:rPr>
+      </w:pPr>
+      <w:r>
+        <w:rPr>
+          <w:lang w:val="es-AR"/>
+        </w:rPr>
+        <w:t>Sentencias</w:t>
+      </w:r>
+    </w:p>
+    <w:p>
+      <w:r>
+        <w:rPr>
+          <w:lang w:val="es-AR"/>
+        </w:rPr>
+        <w:t xml:space="preserve">Una línea debe contener sólo una sentencia. </w:t>
+      </w:r>
+      <w:r>
+        <w:rPr>
+          <w:lang w:val="es-AR"/>
+        </w:rPr>
+        <w:br/>
+        <w:t>Una sentencia de retorno no debe utilizar paréntesis para encerrar el valor de retorno.</w:t>
+      </w:r>
+      <w:r>
+        <w:rPr>
+          <w:lang w:val="es-AR"/>
+        </w:rPr>
+        <w:br/>
+      </w:r>
+      <w:r>
+        <w:t xml:space="preserve">Se usan sentencias if, if-else, if else-if else como condicionales. </w:t>
+      </w:r>
+      <w:r>
+        <w:br/>
+      </w:r>
+    </w:p>
+    <w:p/>
+    <w:p>
+      <w:pPr>
+        <w:pStyle w:val="Subttulo"/>
+        <w:rPr>
+          <w:lang w:val="es-AR"/>
+        </w:rPr>
+      </w:pPr>
+      <w:r>
+        <w:rPr>
+          <w:lang w:val="es-AR"/>
+        </w:rPr>
+        <w:t>Convenio de nombres</w:t>
+      </w:r>
+    </w:p>
+    <w:p>
+      <w:pPr>
+        <w:rPr>
+          <w:lang w:val="es-AR"/>
+        </w:rPr>
+      </w:pPr>
+      <w:bookmarkStart w:id="2" w:name="_GoBack"/>
+      <w:bookmarkEnd w:id="2"/>
+    </w:p>
+    <w:p>
+      <w:pPr>
+        <w:pStyle w:val="Ttulo1"/>
+        <w:rPr>
+          <w:lang w:val="es-AR"/>
+        </w:rPr>
+      </w:pPr>
+      <w:bookmarkStart w:id="3" w:name="_Toc165295192"/>
+      <w:r>
+        <w:rPr>
+          <w:lang w:val="es-AR"/>
+        </w:rPr>
+        <w:lastRenderedPageBreak/>
+        <w:t>Estilo pantalla principal</w:t>
+      </w:r>
+      <w:bookmarkEnd w:id="3"/>
+    </w:p>
+    <w:p>
+      <w:pPr>
+        <w:rPr>
+          <w:lang w:val="es-AR"/>
+        </w:rPr>
+      </w:pPr>
+    </w:p>
+    <w:p>
+      <w:pPr>
+        <w:rPr>
+          <w:lang w:val="es-AR"/>
+        </w:rPr>
+      </w:pPr>
+      <w:r>
+        <w:rPr>
+          <w:lang w:val="es-AR"/>
+        </w:rPr>
+        <w:t>Al ingresar el usuario podrá visualizar una pantalla similar a la siguiente:</w:t>
+      </w:r>
+    </w:p>
+    <w:p>
+      <w:pPr>
+        <w:rPr>
+          <w:lang w:val="es-AR"/>
+        </w:rPr>
+      </w:pPr>
+    </w:p>
+    <w:p>
+      <w:pPr>
+        <w:rPr>
+          <w:lang w:val="es-AR"/>
+        </w:rPr>
+      </w:pPr>
+      <w:r>
+        <w:rPr>
+          <w:lang w:val="es-AR"/>
+        </w:rPr>
+        <w:t xml:space="preserve">Se muestran todos los datos relacionados a la cotización como Información del transportista, fecha de retiro, fecha de entrega, importe del viaje, etc. </w:t>
+      </w:r>
+    </w:p>
+    <w:p>
+      <w:pPr>
+        <w:rPr>
+          <w:lang w:val="es-AR"/>
+        </w:rPr>
+      </w:pPr>
+      <w:r>
+        <w:rPr>
+          <w:lang w:val="es-AR"/>
+        </w:rPr>
+        <w:t xml:space="preserve">La información se muestra dividida en recuadros. La información está escrita con la tipografía </w:t>
+      </w:r>
+      <w:r>
+        <w:rPr>
+          <w:color w:val="FF0000"/>
+          <w:lang w:val="es-AR"/>
+        </w:rPr>
+        <w:t xml:space="preserve">NOMBRE </w:t>
+      </w:r>
+      <w:r>
+        <w:rPr>
+          <w:color w:val="FF0000"/>
+          <w:lang w:val="es-AR"/>
+        </w:rPr>
+        <w:t>DE TIPOGRAFÍA</w:t>
+      </w:r>
+      <w:r>
+        <w:rPr>
+          <w:lang w:val="es-AR"/>
+        </w:rPr>
+        <w:t xml:space="preserve"> </w:t>
+      </w:r>
+    </w:p>
+    <w:p>
+      <w:pPr>
+        <w:pStyle w:val="Prrafodelista"/>
+        <w:numPr>
+          <w:ilvl w:val="0"/>
+          <w:numId w:val="2"/>
+        </w:numPr>
+        <w:rPr>
+          <w:lang w:val="es-AR"/>
+        </w:rPr>
+      </w:pPr>
+      <w:r>
+        <w:rPr>
+          <w:lang w:val="es-AR"/>
+        </w:rPr>
+        <w:t>Encabezado</w:t>
+      </w:r>
+    </w:p>
+    <w:p>
+      <w:pPr>
+        <w:ind w:left="720"/>
+        <w:rPr>
+          <w:lang w:val="es-AR"/>
+        </w:rPr>
+      </w:pPr>
+      <w:r>
+        <w:rPr>
+          <w:lang w:val="es-AR"/>
+        </w:rPr>
+        <w:t>El sistema mostrará siempre el encabezado con el nombre de la aplicación Tango</w:t>
+      </w:r>
+      <w:r>
+        <w:rPr>
+          <w:lang w:val="es-AR"/>
+        </w:rPr>
+        <w:t xml:space="preserve"> en el margen superior izquierdo, por encima informa la funcionalidad en la que se está posicionado</w:t>
+      </w:r>
+      <w:r>
+        <w:rPr>
+          <w:lang w:val="es-AR"/>
+        </w:rPr>
+        <w:t xml:space="preserve">. </w:t>
+      </w:r>
+    </w:p>
+    <w:p>
+      <w:pPr>
+        <w:jc w:val="center"/>
+        <w:rPr>
+          <w:lang w:val="es-AR"/>
+        </w:rPr>
+      </w:pPr>
+      <w:r>
+        <w:rPr>
+          <w:noProof/>
+        </w:rPr>
+        <w:drawing>
+          <wp:inline distT="0" distB="0" distL="0" distR="0" wp14:anchorId="1FEB6357" wp14:editId="244ED07B">
+            <wp:extent cx="4581525" cy="438150"/>
+            <wp:effectExtent l="0" t="0" r="9525" b="0"/>
+            <wp:docPr id="6" name="Imagen 6"/>
+            <wp:cNvGraphicFramePr>
+              <a:graphicFrameLocks xmlns:a="http://schemas.openxmlformats.org/drawingml/2006/main" noChangeAspect="1"/>
+            </wp:cNvGraphicFramePr>
+            <a:graphic xmlns:a="http://schemas.openxmlformats.org/drawingml/2006/main">
+              <a:graphicData uri="http://schemas.openxmlformats.org/drawingml/2006/picture">
+                <pic:pic xmlns:pic="http://schemas.openxmlformats.org/drawingml/2006/picture">
+                  <pic:nvPicPr>
+                    <pic:cNvPr id="1" name=""/>
+                    <pic:cNvPicPr/>
+                  </pic:nvPicPr>
+                  <pic:blipFill>
+                    <a:blip r:embed="rId8"/>
+                    <a:stretch>
+                      <a:fillRect/>
+                    </a:stretch>
+                  </pic:blipFill>
+                  <pic:spPr>
+                    <a:xfrm>
+                      <a:off x="0" y="0"/>
+                      <a:ext cx="4581525" cy="438150"/>
+                    </a:xfrm>
+                    <a:prstGeom prst="rect">
+                      <a:avLst/>
+                    </a:prstGeom>
+                  </pic:spPr>
+                </pic:pic>
+              </a:graphicData>
+            </a:graphic>
+          </wp:inline>
+        </w:drawing>
+      </w:r>
+    </w:p>
+    <w:p>
+      <w:pPr>
+        <w:rPr>
+          <w:lang w:val="es-AR"/>
+        </w:rPr>
+      </w:pPr>
+      <w:r>
+        <w:rPr>
+          <w:lang w:val="es-AR"/>
+        </w:rPr>
+        <w:t>El sistema muestra en el margen superior derecho tres opciones: Minimizar que permite quitar la ventana del escritorio muestra la aplicación sigue funcionando, Maximizar que permite adoptar el tamaño máximo de la pantalla y Cerrar que cierra la aplicación.</w:t>
+      </w:r>
+    </w:p>
+    <w:p>
+      <w:pPr>
+        <w:pStyle w:val="Ttulo1"/>
+        <w:rPr>
+          <w:lang w:val="es-AR"/>
+        </w:rPr>
+      </w:pPr>
+      <w:bookmarkStart w:id="4" w:name="_Toc165295193"/>
+      <w:r>
+        <w:rPr>
+          <w:lang w:val="es-AR"/>
+        </w:rPr>
+        <w:t>Botones – Íconos</w:t>
+      </w:r>
+      <w:bookmarkEnd w:id="4"/>
+    </w:p>
+    <w:p>
+      <w:pPr>
+        <w:rPr>
+          <w:lang w:val="es-AR"/>
+        </w:rPr>
+      </w:pPr>
+    </w:p>
+    <w:p>
+      <w:pPr>
+        <w:rPr>
+          <w:lang w:val="es-AR"/>
+        </w:rPr>
+      </w:pPr>
+      <w:r>
+        <w:rPr>
+          <w:lang w:val="es-AR"/>
+        </w:rPr>
+        <w:t>En la medida de lo posible se usarán</w:t>
+      </w:r>
+      <w:r>
+        <w:rPr>
+          <w:lang w:val="es-AR"/>
+        </w:rPr>
+        <w:t xml:space="preserve"> los siguientes</w:t>
+      </w:r>
+      <w:r>
+        <w:rPr>
+          <w:lang w:val="es-AR"/>
+        </w:rPr>
+        <w:t xml:space="preserve"> botones para determinar las acciones a realizar. </w:t>
+      </w:r>
+    </w:p>
+    <w:tbl>
+      <w:tblPr>
+        <w:tblStyle w:val="Tablaconcuadrcula"/>
+        <w:tblW w:w="8926" w:type="dxa"/>
+        <w:tblLayout w:type="fixed"/>
+        <w:tblLook w:val="04A0" w:firstRow="1" w:lastRow="0" w:firstColumn="1" w:lastColumn="0" w:noHBand="0" w:noVBand="1"/>
+      </w:tblPr>
+      <w:tblGrid>
+        <w:gridCol w:w="2263"/>
+        <w:gridCol w:w="1418"/>
+        <w:gridCol w:w="5245"/>
+      </w:tblGrid>
+      <w:tr>
+        <w:trPr>
+          <w:trHeight w:val="371"/>
+        </w:trPr>
+        <w:tc>
+          <w:tcPr>
+            <w:tcW w:w="2263" w:type="dxa"/>
+            <w:tcBorders>
+              <w:top w:val="single" w:sz="4" w:space="0" w:color="auto"/>
+              <w:left w:val="single" w:sz="4" w:space="0" w:color="auto"/>
+              <w:bottom w:val="single" w:sz="4" w:space="0" w:color="auto"/>
+              <w:right w:val="single" w:sz="4" w:space="0" w:color="auto"/>
+            </w:tcBorders>
+            <w:shd w:val="clear" w:color="auto" w:fill="B2E4D5" w:themeFill="accent4" w:themeFillTint="66"/>
+            <w:vAlign w:val="center"/>
+            <w:hideMark/>
+          </w:tcPr>
+          <w:p>
+            <w:pPr>
+              <w:rPr>
+                <w:b/>
+                <w:color w:val="B2E4D5" w:themeColor="accent4" w:themeTint="66"/>
+              </w:rPr>
+            </w:pPr>
+            <w:r>
+              <w:rPr>
+                <w:b/>
+              </w:rPr>
+              <w:t>Botones / Íconos</w:t>
+            </w:r>
+          </w:p>
+        </w:tc>
+        <w:tc>
+          <w:tcPr>
+            <w:tcW w:w="1418" w:type="dxa"/>
+            <w:tcBorders>
+              <w:top w:val="single" w:sz="4" w:space="0" w:color="auto"/>
+              <w:left w:val="single" w:sz="4" w:space="0" w:color="auto"/>
+              <w:bottom w:val="single" w:sz="4" w:space="0" w:color="auto"/>
+              <w:right w:val="single" w:sz="4" w:space="0" w:color="auto"/>
+            </w:tcBorders>
+            <w:shd w:val="clear" w:color="auto" w:fill="B2E4D5" w:themeFill="accent4" w:themeFillTint="66"/>
+            <w:vAlign w:val="center"/>
+            <w:hideMark/>
+          </w:tcPr>
+          <w:p>
+            <w:pPr>
+              <w:rPr>
+                <w:b/>
+              </w:rPr>
+            </w:pPr>
+            <w:r>
+              <w:rPr>
+                <w:b/>
+              </w:rPr>
+              <w:t>Acción</w:t>
+            </w:r>
+          </w:p>
+        </w:tc>
+        <w:tc>
+          <w:tcPr>
+            <w:tcW w:w="5245" w:type="dxa"/>
+            <w:tcBorders>
+              <w:top w:val="single" w:sz="4" w:space="0" w:color="auto"/>
+              <w:left w:val="single" w:sz="4" w:space="0" w:color="auto"/>
+              <w:bottom w:val="single" w:sz="4" w:space="0" w:color="auto"/>
+              <w:right w:val="single" w:sz="4" w:space="0" w:color="auto"/>
+            </w:tcBorders>
+            <w:shd w:val="clear" w:color="auto" w:fill="B2E4D5" w:themeFill="accent4" w:themeFillTint="66"/>
+            <w:vAlign w:val="center"/>
+            <w:hideMark/>
+          </w:tcPr>
+          <w:p>
+            <w:pPr>
+              <w:rPr>
+                <w:b/>
+              </w:rPr>
+            </w:pPr>
+            <w:r>
+              <w:rPr>
+                <w:b/>
+              </w:rPr>
+              <w:t>Descripción</w:t>
+            </w:r>
+          </w:p>
+        </w:tc>
+      </w:tr>
+      <w:tr>
+        <w:trPr>
+          <w:trHeight w:val="371"/>
+        </w:trPr>
+        <w:tc>
+          <w:tcPr>
+            <w:tcW w:w="2263" w:type="dxa"/>
+            <w:tcBorders>
+              <w:top w:val="single" w:sz="4" w:space="0" w:color="auto"/>
+              <w:left w:val="single" w:sz="4" w:space="0" w:color="auto"/>
+              <w:bottom w:val="single" w:sz="4" w:space="0" w:color="auto"/>
+              <w:right w:val="single" w:sz="4" w:space="0" w:color="auto"/>
+            </w:tcBorders>
+            <w:shd w:val="clear" w:color="auto" w:fill="auto"/>
+            <w:vAlign w:val="center"/>
+          </w:tcPr>
+          <w:p>
+            <w:pPr>
+              <w:jc w:val="center"/>
+            </w:pPr>
+            <w:r>
+              <w:rPr>
+                <w:noProof/>
+              </w:rPr>
+              <w:drawing>
+                <wp:inline distT="0" distB="0" distL="0" distR="0" wp14:anchorId="7EA0CA48" wp14:editId="797D36EC">
+                  <wp:extent cx="923925" cy="200025"/>
+                  <wp:effectExtent l="0" t="0" r="9525" b="9525"/>
+                  <wp:docPr id="9" name="Imagen 9"/>
+                  <wp:cNvGraphicFramePr>
+                    <a:graphicFrameLocks xmlns:a="http://schemas.openxmlformats.org/drawingml/2006/main" noChangeAspect="1"/>
+                  </wp:cNvGraphicFramePr>
+                  <a:graphic xmlns:a="http://schemas.openxmlformats.org/drawingml/2006/main">
+                    <a:graphicData uri="http://schemas.openxmlformats.org/drawingml/2006/picture">
+                      <pic:pic xmlns:pic="http://schemas.openxmlformats.org/drawingml/2006/picture">
+                        <pic:nvPicPr>
+                          <pic:cNvPr id="1" name=""/>
+                          <pic:cNvPicPr/>
+                        </pic:nvPicPr>
+                        <pic:blipFill>
+                          <a:blip r:embed="rId9"/>
+                          <a:stretch>
+                            <a:fillRect/>
+                          </a:stretch>
+                        </pic:blipFill>
+                        <pic:spPr>
+                          <a:xfrm>
+                            <a:off x="0" y="0"/>
+                            <a:ext cx="923925" cy="200025"/>
+                          </a:xfrm>
+                          <a:prstGeom prst="rect">
+                            <a:avLst/>
+                          </a:prstGeom>
+                        </pic:spPr>
+                      </pic:pic>
+                    </a:graphicData>
+                  </a:graphic>
+                </wp:inline>
+              </w:drawing>
+            </w:r>
+          </w:p>
+        </w:tc>
+        <w:tc>
+          <w:tcPr>
+            <w:tcW w:w="1418" w:type="dxa"/>
+            <w:tcBorders>
+              <w:top w:val="single" w:sz="4" w:space="0" w:color="auto"/>
+              <w:left w:val="single" w:sz="4" w:space="0" w:color="auto"/>
+              <w:bottom w:val="single" w:sz="4" w:space="0" w:color="auto"/>
+              <w:right w:val="single" w:sz="4" w:space="0" w:color="auto"/>
+            </w:tcBorders>
+            <w:shd w:val="clear" w:color="auto" w:fill="auto"/>
+            <w:vAlign w:val="center"/>
+          </w:tcPr>
+          <w:p>
+            <w:r>
+              <w:t>Confirmar</w:t>
+            </w:r>
+          </w:p>
+        </w:tc>
+        <w:tc>
+          <w:tcPr>
+            <w:tcW w:w="5245" w:type="dxa"/>
+            <w:tcBorders>
+              <w:top w:val="single" w:sz="4" w:space="0" w:color="auto"/>
+              <w:left w:val="single" w:sz="4" w:space="0" w:color="auto"/>
+              <w:bottom w:val="single" w:sz="4" w:space="0" w:color="auto"/>
+              <w:right w:val="single" w:sz="4" w:space="0" w:color="auto"/>
+            </w:tcBorders>
+            <w:shd w:val="clear" w:color="auto" w:fill="auto"/>
+            <w:vAlign w:val="center"/>
+          </w:tcPr>
+          <w:p>
+            <w:pPr>
+              <w:jc w:val="both"/>
+            </w:pPr>
+            <w:r>
+              <w:t xml:space="preserve">Utilizado para confirmar los datos de una transacción. Controla que los datos obligatorios hayan sido cargados. </w:t>
+            </w:r>
+          </w:p>
+        </w:tc>
+      </w:tr>
+      <w:tr>
+        <w:trPr>
+          <w:trHeight w:val="605"/>
+        </w:trPr>
+        <w:tc>
+          <w:tcPr>
+            <w:tcW w:w="2263" w:type="dxa"/>
+            <w:tcBorders>
+              <w:top w:val="single" w:sz="4" w:space="0" w:color="auto"/>
+              <w:left w:val="single" w:sz="4" w:space="0" w:color="auto"/>
+              <w:bottom w:val="single" w:sz="4" w:space="0" w:color="auto"/>
+              <w:right w:val="single" w:sz="4" w:space="0" w:color="auto"/>
+            </w:tcBorders>
+            <w:shd w:val="clear" w:color="auto" w:fill="auto"/>
+            <w:vAlign w:val="center"/>
+          </w:tcPr>
+          <w:p>
+            <w:pPr>
+              <w:jc w:val="center"/>
+              <w:rPr>
+                <w:noProof/>
+              </w:rPr>
+            </w:pPr>
+            <w:r>
+              <w:rPr>
+                <w:noProof/>
+              </w:rPr>
+              <w:drawing>
+                <wp:inline distT="0" distB="0" distL="0" distR="0" wp14:anchorId="53B0E4DC" wp14:editId="44489FC4">
+                  <wp:extent cx="857250" cy="180975"/>
+                  <wp:effectExtent l="0" t="0" r="0" b="9525"/>
+                  <wp:docPr id="10" name="Imagen 10"/>
+                  <wp:cNvGraphicFramePr>
+                    <a:graphicFrameLocks xmlns:a="http://schemas.openxmlformats.org/drawingml/2006/main" noChangeAspect="1"/>
+                  </wp:cNvGraphicFramePr>
+                  <a:graphic xmlns:a="http://schemas.openxmlformats.org/drawingml/2006/main">
+                    <a:graphicData uri="http://schemas.openxmlformats.org/drawingml/2006/picture">
+                      <pic:pic xmlns:pic="http://schemas.openxmlformats.org/drawingml/2006/picture">
+                        <pic:nvPicPr>
+                          <pic:cNvPr id="1" name=""/>
+                          <pic:cNvPicPr/>
+                        </pic:nvPicPr>
+                        <pic:blipFill>
+                          <a:blip r:embed="rId10"/>
+                          <a:stretch>
+                            <a:fillRect/>
+                          </a:stretch>
+                        </pic:blipFill>
+                        <pic:spPr>
+                          <a:xfrm>
+                            <a:off x="0" y="0"/>
+                            <a:ext cx="857250" cy="180975"/>
+                          </a:xfrm>
+                          <a:prstGeom prst="rect">
+                            <a:avLst/>
+                          </a:prstGeom>
+                        </pic:spPr>
+                      </pic:pic>
+                    </a:graphicData>
+                  </a:graphic>
+                </wp:inline>
+              </w:drawing>
+            </w:r>
+          </w:p>
+        </w:tc>
+        <w:tc>
+          <w:tcPr>
+            <w:tcW w:w="1418" w:type="dxa"/>
+            <w:tcBorders>
+              <w:top w:val="single" w:sz="4" w:space="0" w:color="auto"/>
+              <w:left w:val="single" w:sz="4" w:space="0" w:color="auto"/>
+              <w:bottom w:val="single" w:sz="4" w:space="0" w:color="auto"/>
+              <w:right w:val="single" w:sz="4" w:space="0" w:color="auto"/>
+            </w:tcBorders>
+            <w:shd w:val="clear" w:color="auto" w:fill="auto"/>
+            <w:vAlign w:val="center"/>
+          </w:tcPr>
+          <w:p>
+            <w:r>
+              <w:t xml:space="preserve">Cancelar </w:t>
+            </w:r>
+          </w:p>
+        </w:tc>
+        <w:tc>
+          <w:tcPr>
+            <w:tcW w:w="5245" w:type="dxa"/>
+            <w:tcBorders>
+              <w:top w:val="single" w:sz="4" w:space="0" w:color="auto"/>
+              <w:left w:val="single" w:sz="4" w:space="0" w:color="auto"/>
+              <w:bottom w:val="single" w:sz="4" w:space="0" w:color="auto"/>
+              <w:right w:val="single" w:sz="4" w:space="0" w:color="auto"/>
+            </w:tcBorders>
+            <w:shd w:val="clear" w:color="auto" w:fill="auto"/>
+            <w:vAlign w:val="center"/>
+          </w:tcPr>
+          <w:p>
+            <w:pPr>
+              <w:jc w:val="both"/>
+            </w:pPr>
+            <w:r>
+              <w:t xml:space="preserve">Cancela la transacción, no se registra información. </w:t>
+            </w:r>
+          </w:p>
+          <w:p>
+            <w:pPr>
+              <w:jc w:val="both"/>
+            </w:pPr>
+          </w:p>
+        </w:tc>
+      </w:tr>
+    </w:tbl>
+    <w:p>
+      <w:pPr>
+        <w:rPr>
+          <w:lang w:val="es-AR"/>
+        </w:rPr>
+      </w:pPr>
+    </w:p>
+    <w:p>
+      <w:pPr>
+        <w:pStyle w:val="Ttulo1"/>
+        <w:rPr>
+          <w:lang w:val="es-AR"/>
+        </w:rPr>
+      </w:pPr>
+      <w:bookmarkStart w:id="5" w:name="_Toc165295194"/>
+      <w:r>
+        <w:rPr>
+          <w:lang w:val="es-AR"/>
+        </w:rPr>
+        <w:t>Color de la aplicación</w:t>
+      </w:r>
+      <w:bookmarkEnd w:id="5"/>
+    </w:p>
+    <w:p>
+      <w:pPr>
+        <w:rPr>
+          <w:lang w:val="es-AR"/>
+        </w:rPr>
+      </w:pPr>
+    </w:p>
+    <w:p>
+      <w:pPr>
+        <w:rPr>
+          <w:lang w:val="es-AR"/>
+        </w:rPr>
+      </w:pPr>
+      <w:r>
+        <w:rPr>
+          <w:lang w:val="es-AR"/>
+        </w:rPr>
+        <w:t>Para este trabajo el color de la aplicaci</w:t>
+      </w:r>
+      <w:r>
+        <w:rPr>
+          <w:lang w:val="es-AR"/>
+        </w:rPr>
+        <w:t>ón estará dada en tonalidades azules, grises y verde.</w:t>
+      </w:r>
+      <w:r>
+        <w:rPr>
+          <w:lang w:val="es-AR"/>
+        </w:rPr>
+        <w:br/>
+        <w:t>La paleta de colores es la siguiente:</w:t>
+      </w:r>
+    </w:p>
+    <w:p>
+      <w:pPr>
+        <w:rPr>
+          <w:lang w:val="es-AR"/>
+        </w:rPr>
+      </w:pPr>
+      <w:r>
+        <w:rPr>
+          <w:noProof/>
+        </w:rPr>
+        <w:drawing>
+          <wp:inline distT="0" distB="0" distL="0" distR="0" wp14:anchorId="312605DC" wp14:editId="1ABB92BB">
+            <wp:extent cx="5612130" cy="408940"/>
+            <wp:effectExtent l="0" t="0" r="7620" b="0"/>
+            <wp:docPr id="1" name="Imagen 1"/>
+            <wp:cNvGraphicFramePr>
+              <a:graphicFrameLocks xmlns:a="http://schemas.openxmlformats.org/drawingml/2006/main" noChangeAspect="1"/>
+            </wp:cNvGraphicFramePr>
+            <a:graphic xmlns:a="http://schemas.openxmlformats.org/drawingml/2006/main">
+              <a:graphicData uri="http://schemas.openxmlformats.org/drawingml/2006/picture">
+                <pic:pic xmlns:pic="http://schemas.openxmlformats.org/drawingml/2006/picture">
+                  <pic:nvPicPr>
+                    <pic:cNvPr id="1" name=""/>
+                    <pic:cNvPicPr/>
+                  </pic:nvPicPr>
+                  <pic:blipFill>
+                    <a:blip r:embed="rId11"/>
+                    <a:stretch>
+                      <a:fillRect/>
+                    </a:stretch>
+                  </pic:blipFill>
+                  <pic:spPr>
+                    <a:xfrm>
+                      <a:off x="0" y="0"/>
+                      <a:ext cx="5612130" cy="408940"/>
+                    </a:xfrm>
+                    <a:prstGeom prst="rect">
+                      <a:avLst/>
+                    </a:prstGeom>
+                  </pic:spPr>
+                </pic:pic>
+              </a:graphicData>
+            </a:graphic>
+          </wp:inline>
+        </w:drawing>
+      </w:r>
+    </w:p>
+    <w:p>
+      <w:pPr>
+        <w:rPr>
+          <w:color w:val="FF0000"/>
+          <w:lang w:val="es-AR"/>
+        </w:rPr>
+      </w:pPr>
+      <w:r>
+        <w:rPr>
+          <w:color w:val="FF0000"/>
+          <w:lang w:val="es-AR"/>
+        </w:rPr>
+        <w:t>Si lleva logos se ponen acá.</w:t>
+      </w:r>
+    </w:p>
+    <w:p>
+      <w:pPr>
+        <w:pStyle w:val="Ttulo1"/>
+        <w:rPr>
+          <w:lang w:val="es-AR"/>
+        </w:rPr>
+      </w:pPr>
+      <w:bookmarkStart w:id="6" w:name="_Toc165295195"/>
+      <w:r>
+        <w:rPr>
+          <w:lang w:val="es-AR"/>
+        </w:rPr>
+        <w:lastRenderedPageBreak/>
+        <w:t>Máscaras</w:t>
+      </w:r>
+      <w:bookmarkEnd w:id="6"/>
+    </w:p>
+    <w:p>
+      <w:pPr>
+        <w:rPr>
+          <w:lang w:val="es-AR"/>
+        </w:rPr>
+      </w:pPr>
+      <w:r>
+        <w:rPr>
+          <w:lang w:val="es-AR"/>
+        </w:rPr>
+        <w:t>Las máscaras quedan definidas de la siguiente manera:</w:t>
+      </w:r>
+    </w:p>
+    <w:p>
+      <w:pPr>
+        <w:rPr>
+          <w:lang w:val="es-AR"/>
+        </w:rPr>
+      </w:pPr>
+    </w:p>
     <w:sectPr>
-      <w:headerReference w:type="default" r:id="rId7"/>
-      <w:footerReference w:type="default" r:id="rId8"/>
+      <w:headerReference w:type="default" r:id="rId12"/>
+      <w:footerReference w:type="default" r:id="rId13"/>
       <w:pgSz w:w="12240" w:h="15840"/>
       <w:pgMar w:top="1417" w:right="1701" w:bottom="1417" w:left="1701" w:header="708" w:footer="708" w:gutter="0"/>
       <w:cols w:space="708"/>
@@ -858,7 +2058,7 @@
         <w:szCs w:val="20"/>
         <w:lang w:val="es-ES"/>
       </w:rPr>
-      <w:t>3</w:t>
+      <w:t>4</w:t>
     </w:r>
     <w:r>
       <w:rPr>
@@ -984,16 +2184,7 @@
         <w:szCs w:val="18"/>
         <w:lang w:val="es-AR"/>
       </w:rPr>
-      <w:t>INGENIERÍA EN SISTEMAS DE INFORMACIÓN</w:t>
-    </w:r>
-    <w:r>
-      <w:rPr>
-        <w:i/>
-        <w:sz w:val="18"/>
-        <w:szCs w:val="18"/>
-        <w:lang w:val="es-AR"/>
-      </w:rPr>
-      <w:t xml:space="preserve"> – UNIVERSIDAD TECNOLÓGICA NACIONAL</w:t>
+      <w:t>INGENIERÍA EN SISTEMAS DE INFORMACIÓN – UNIVERSIDAD TECNOLÓGICA NACIONAL</w:t>
     </w:r>
   </w:p>
   <w:p>
@@ -1005,6 +2196,242 @@
     </w:pPr>
   </w:p>
 </w:hdr>
+</file>
+
+<file path=word/numbering.xml><?xml version="1.0" encoding="utf-8"?>
+<w:numbering xmlns:wpc="http://schemas.microsoft.com/office/word/2010/wordprocessingCanvas" xmlns:cx="http://schemas.microsoft.com/office/drawing/2014/chartex" xmlns:mc="http://schemas.openxmlformats.org/markup-compatibility/2006" xmlns:o="urn:schemas-microsoft-com:office:office" xmlns:r="http://schemas.openxmlformats.org/officeDocument/2006/relationships" xmlns:m="http://schemas.openxmlformats.org/officeDocument/2006/math" xmlns:v="urn:schemas-microsoft-com:vml" xmlns:wp14="http://schemas.microsoft.com/office/word/2010/wordprocessingDrawing" xmlns:wp="http://schemas.openxmlformats.org/drawingml/2006/wordprocessingDrawing" xmlns:w10="urn:schemas-microsoft-com:office:word" xmlns:w="http://schemas.openxmlformats.org/wordprocessingml/2006/main" xmlns:w14="http://schemas.microsoft.com/office/word/2010/wordml" xmlns:w15="http://schemas.microsoft.com/office/word/2012/wordml" xmlns:w16se="http://schemas.microsoft.com/office/word/2015/wordml/symex" xmlns:wpg="http://schemas.microsoft.com/office/word/2010/wordprocessingGroup" xmlns:wpi="http://schemas.microsoft.com/office/word/2010/wordprocessingInk" xmlns:wne="http://schemas.microsoft.com/office/word/2006/wordml" xmlns:wps="http://schemas.microsoft.com/office/word/2010/wordprocessingShape" mc:Ignorable="w14 w15 w16se wp14">
+  <w:abstractNum w:abstractNumId="0" w15:restartNumberingAfterBreak="0">
+    <w:nsid w:val="068973E2"/>
+    <w:multiLevelType w:val="hybridMultilevel"/>
+    <w:tmpl w:val="0C06A946"/>
+    <w:lvl w:ilvl="0" w:tplc="7C345E66">
+      <w:numFmt w:val="bullet"/>
+      <w:lvlText w:val=""/>
+      <w:lvlJc w:val="left"/>
+      <w:pPr>
+        <w:ind w:left="720" w:hanging="360"/>
+      </w:pPr>
+      <w:rPr>
+        <w:rFonts w:ascii="Symbol" w:eastAsiaTheme="minorHAnsi" w:hAnsi="Symbol" w:cstheme="minorBidi" w:hint="default"/>
+      </w:rPr>
+    </w:lvl>
+    <w:lvl w:ilvl="1" w:tplc="04090003">
+      <w:start w:val="1"/>
+      <w:numFmt w:val="bullet"/>
+      <w:lvlText w:val="o"/>
+      <w:lvlJc w:val="left"/>
+      <w:pPr>
+        <w:ind w:left="1440" w:hanging="360"/>
+      </w:pPr>
+      <w:rPr>
+        <w:rFonts w:ascii="Courier New" w:hAnsi="Courier New" w:cs="Courier New" w:hint="default"/>
+      </w:rPr>
+    </w:lvl>
+    <w:lvl w:ilvl="2" w:tplc="04090005" w:tentative="1">
+      <w:start w:val="1"/>
+      <w:numFmt w:val="bullet"/>
+      <w:lvlText w:val=""/>
+      <w:lvlJc w:val="left"/>
+      <w:pPr>
+        <w:ind w:left="2160" w:hanging="360"/>
+      </w:pPr>
+      <w:rPr>
+        <w:rFonts w:ascii="Wingdings" w:hAnsi="Wingdings" w:hint="default"/>
+      </w:rPr>
+    </w:lvl>
+    <w:lvl w:ilvl="3" w:tplc="04090001" w:tentative="1">
+      <w:start w:val="1"/>
+      <w:numFmt w:val="bullet"/>
+      <w:lvlText w:val=""/>
+      <w:lvlJc w:val="left"/>
+      <w:pPr>
+        <w:ind w:left="2880" w:hanging="360"/>
+      </w:pPr>
+      <w:rPr>
+        <w:rFonts w:ascii="Symbol" w:hAnsi="Symbol" w:hint="default"/>
+      </w:rPr>
+    </w:lvl>
+    <w:lvl w:ilvl="4" w:tplc="04090003" w:tentative="1">
+      <w:start w:val="1"/>
+      <w:numFmt w:val="bullet"/>
+      <w:lvlText w:val="o"/>
+      <w:lvlJc w:val="left"/>
+      <w:pPr>
+        <w:ind w:left="3600" w:hanging="360"/>
+      </w:pPr>
+      <w:rPr>
+        <w:rFonts w:ascii="Courier New" w:hAnsi="Courier New" w:cs="Courier New" w:hint="default"/>
+      </w:rPr>
+    </w:lvl>
+    <w:lvl w:ilvl="5" w:tplc="04090005" w:tentative="1">
+      <w:start w:val="1"/>
+      <w:numFmt w:val="bullet"/>
+      <w:lvlText w:val=""/>
+      <w:lvlJc w:val="left"/>
+      <w:pPr>
+        <w:ind w:left="4320" w:hanging="360"/>
+      </w:pPr>
+      <w:rPr>
+        <w:rFonts w:ascii="Wingdings" w:hAnsi="Wingdings" w:hint="default"/>
+      </w:rPr>
+    </w:lvl>
+    <w:lvl w:ilvl="6" w:tplc="04090001" w:tentative="1">
+      <w:start w:val="1"/>
+      <w:numFmt w:val="bullet"/>
+      <w:lvlText w:val=""/>
+      <w:lvlJc w:val="left"/>
+      <w:pPr>
+        <w:ind w:left="5040" w:hanging="360"/>
+      </w:pPr>
+      <w:rPr>
+        <w:rFonts w:ascii="Symbol" w:hAnsi="Symbol" w:hint="default"/>
+      </w:rPr>
+    </w:lvl>
+    <w:lvl w:ilvl="7" w:tplc="04090003" w:tentative="1">
+      <w:start w:val="1"/>
+      <w:numFmt w:val="bullet"/>
+      <w:lvlText w:val="o"/>
+      <w:lvlJc w:val="left"/>
+      <w:pPr>
+        <w:ind w:left="5760" w:hanging="360"/>
+      </w:pPr>
+      <w:rPr>
+        <w:rFonts w:ascii="Courier New" w:hAnsi="Courier New" w:cs="Courier New" w:hint="default"/>
+      </w:rPr>
+    </w:lvl>
+    <w:lvl w:ilvl="8" w:tplc="04090005" w:tentative="1">
+      <w:start w:val="1"/>
+      <w:numFmt w:val="bullet"/>
+      <w:lvlText w:val=""/>
+      <w:lvlJc w:val="left"/>
+      <w:pPr>
+        <w:ind w:left="6480" w:hanging="360"/>
+      </w:pPr>
+      <w:rPr>
+        <w:rFonts w:ascii="Wingdings" w:hAnsi="Wingdings" w:hint="default"/>
+      </w:rPr>
+    </w:lvl>
+  </w:abstractNum>
+  <w:abstractNum w:abstractNumId="1" w15:restartNumberingAfterBreak="0">
+    <w:nsid w:val="35BE7AC3"/>
+    <w:multiLevelType w:val="hybridMultilevel"/>
+    <w:tmpl w:val="A38CB392"/>
+    <w:lvl w:ilvl="0" w:tplc="04090009">
+      <w:start w:val="1"/>
+      <w:numFmt w:val="bullet"/>
+      <w:lvlText w:val=""/>
+      <w:lvlJc w:val="left"/>
+      <w:pPr>
+        <w:ind w:left="720" w:hanging="360"/>
+      </w:pPr>
+      <w:rPr>
+        <w:rFonts w:ascii="Wingdings" w:hAnsi="Wingdings" w:hint="default"/>
+      </w:rPr>
+    </w:lvl>
+    <w:lvl w:ilvl="1" w:tplc="04090003">
+      <w:start w:val="1"/>
+      <w:numFmt w:val="bullet"/>
+      <w:lvlText w:val="o"/>
+      <w:lvlJc w:val="left"/>
+      <w:pPr>
+        <w:ind w:left="1440" w:hanging="360"/>
+      </w:pPr>
+      <w:rPr>
+        <w:rFonts w:ascii="Courier New" w:hAnsi="Courier New" w:cs="Courier New" w:hint="default"/>
+      </w:rPr>
+    </w:lvl>
+    <w:lvl w:ilvl="2" w:tplc="04090005" w:tentative="1">
+      <w:start w:val="1"/>
+      <w:numFmt w:val="bullet"/>
+      <w:lvlText w:val=""/>
+      <w:lvlJc w:val="left"/>
+      <w:pPr>
+        <w:ind w:left="2160" w:hanging="360"/>
+      </w:pPr>
+      <w:rPr>
+        <w:rFonts w:ascii="Wingdings" w:hAnsi="Wingdings" w:hint="default"/>
+      </w:rPr>
+    </w:lvl>
+    <w:lvl w:ilvl="3" w:tplc="04090001" w:tentative="1">
+      <w:start w:val="1"/>
+      <w:numFmt w:val="bullet"/>
+      <w:lvlText w:val=""/>
+      <w:lvlJc w:val="left"/>
+      <w:pPr>
+        <w:ind w:left="2880" w:hanging="360"/>
+      </w:pPr>
+      <w:rPr>
+        <w:rFonts w:ascii="Symbol" w:hAnsi="Symbol" w:hint="default"/>
+      </w:rPr>
+    </w:lvl>
+    <w:lvl w:ilvl="4" w:tplc="04090003" w:tentative="1">
+      <w:start w:val="1"/>
+      <w:numFmt w:val="bullet"/>
+      <w:lvlText w:val="o"/>
+      <w:lvlJc w:val="left"/>
+      <w:pPr>
+        <w:ind w:left="3600" w:hanging="360"/>
+      </w:pPr>
+      <w:rPr>
+        <w:rFonts w:ascii="Courier New" w:hAnsi="Courier New" w:cs="Courier New" w:hint="default"/>
+      </w:rPr>
+    </w:lvl>
+    <w:lvl w:ilvl="5" w:tplc="04090005" w:tentative="1">
+      <w:start w:val="1"/>
+      <w:numFmt w:val="bullet"/>
+      <w:lvlText w:val=""/>
+      <w:lvlJc w:val="left"/>
+      <w:pPr>
+        <w:ind w:left="4320" w:hanging="360"/>
+      </w:pPr>
+      <w:rPr>
+        <w:rFonts w:ascii="Wingdings" w:hAnsi="Wingdings" w:hint="default"/>
+      </w:rPr>
+    </w:lvl>
+    <w:lvl w:ilvl="6" w:tplc="04090001" w:tentative="1">
+      <w:start w:val="1"/>
+      <w:numFmt w:val="bullet"/>
+      <w:lvlText w:val=""/>
+      <w:lvlJc w:val="left"/>
+      <w:pPr>
+        <w:ind w:left="5040" w:hanging="360"/>
+      </w:pPr>
+      <w:rPr>
+        <w:rFonts w:ascii="Symbol" w:hAnsi="Symbol" w:hint="default"/>
+      </w:rPr>
+    </w:lvl>
+    <w:lvl w:ilvl="7" w:tplc="04090003" w:tentative="1">
+      <w:start w:val="1"/>
+      <w:numFmt w:val="bullet"/>
+      <w:lvlText w:val="o"/>
+      <w:lvlJc w:val="left"/>
+      <w:pPr>
+        <w:ind w:left="5760" w:hanging="360"/>
+      </w:pPr>
+      <w:rPr>
+        <w:rFonts w:ascii="Courier New" w:hAnsi="Courier New" w:cs="Courier New" w:hint="default"/>
+      </w:rPr>
+    </w:lvl>
+    <w:lvl w:ilvl="8" w:tplc="04090005" w:tentative="1">
+      <w:start w:val="1"/>
+      <w:numFmt w:val="bullet"/>
+      <w:lvlText w:val=""/>
+      <w:lvlJc w:val="left"/>
+      <w:pPr>
+        <w:ind w:left="6480" w:hanging="360"/>
+      </w:pPr>
+      <w:rPr>
+        <w:rFonts w:ascii="Wingdings" w:hAnsi="Wingdings" w:hint="default"/>
+      </w:rPr>
+    </w:lvl>
+  </w:abstractNum>
+  <w:num w:numId="1">
+    <w:abstractNumId w:val="0"/>
+  </w:num>
+  <w:num w:numId="2">
+    <w:abstractNumId w:val="1"/>
+  </w:num>
+</w:numbering>
 </file>
 
 <file path=word/styles.xml><?xml version="1.0" encoding="utf-8"?>
@@ -1179,7 +2606,7 @@
     <w:lsdException w:name="Table Web 2" w:semiHidden="1" w:unhideWhenUsed="1"/>
     <w:lsdException w:name="Table Web 3" w:semiHidden="1" w:unhideWhenUsed="1"/>
     <w:lsdException w:name="Balloon Text" w:semiHidden="1" w:unhideWhenUsed="1"/>
-    <w:lsdException w:name="Table Grid" w:uiPriority="39"/>
+    <w:lsdException w:name="Table Grid" w:uiPriority="0"/>
     <w:lsdException w:name="Table Theme" w:semiHidden="1" w:unhideWhenUsed="1"/>
     <w:lsdException w:name="Placeholder Text" w:semiHidden="1"/>
     <w:lsdException w:name="No Spacing" w:uiPriority="1" w:qFormat="1"/>
@@ -1760,6 +3187,69 @@
       <w:u w:val="single"/>
     </w:rPr>
   </w:style>
+  <w:style w:type="paragraph" w:styleId="Subttulo">
+    <w:name w:val="Subtitle"/>
+    <w:basedOn w:val="Normal"/>
+    <w:next w:val="Normal"/>
+    <w:link w:val="SubttuloCar"/>
+    <w:uiPriority w:val="11"/>
+    <w:qFormat/>
+    <w:rsid w:val="00F46C6F"/>
+    <w:pPr>
+      <w:numPr>
+        <w:ilvl w:val="1"/>
+      </w:numPr>
+    </w:pPr>
+    <w:rPr>
+      <w:rFonts w:eastAsiaTheme="minorEastAsia"/>
+      <w:color w:val="5A5A5A" w:themeColor="text1" w:themeTint="A5"/>
+      <w:spacing w:val="15"/>
+    </w:rPr>
+  </w:style>
+  <w:style w:type="character" w:customStyle="1" w:styleId="SubttuloCar">
+    <w:name w:val="Subtítulo Car"/>
+    <w:basedOn w:val="Fuentedeprrafopredeter"/>
+    <w:link w:val="Subttulo"/>
+    <w:uiPriority w:val="11"/>
+    <w:rsid w:val="00F46C6F"/>
+    <w:rPr>
+      <w:rFonts w:eastAsiaTheme="minorEastAsia"/>
+      <w:color w:val="5A5A5A" w:themeColor="text1" w:themeTint="A5"/>
+      <w:spacing w:val="15"/>
+    </w:rPr>
+  </w:style>
+  <w:style w:type="paragraph" w:styleId="Prrafodelista">
+    <w:name w:val="List Paragraph"/>
+    <w:basedOn w:val="Normal"/>
+    <w:uiPriority w:val="34"/>
+    <w:qFormat/>
+    <w:rsid w:val="00B13706"/>
+    <w:pPr>
+      <w:ind w:left="720"/>
+      <w:contextualSpacing/>
+    </w:pPr>
+  </w:style>
+  <w:style w:type="table" w:styleId="Tablaconcuadrcula">
+    <w:name w:val="Table Grid"/>
+    <w:basedOn w:val="Tablanormal"/>
+    <w:rsid w:val="00EA7B16"/>
+    <w:pPr>
+      <w:spacing w:after="0" w:line="240" w:lineRule="auto"/>
+    </w:pPr>
+    <w:rPr>
+      <w:lang w:val="es-AR"/>
+    </w:rPr>
+    <w:tblPr>
+      <w:tblBorders>
+        <w:top w:val="single" w:sz="4" w:space="0" w:color="auto"/>
+        <w:left w:val="single" w:sz="4" w:space="0" w:color="auto"/>
+        <w:bottom w:val="single" w:sz="4" w:space="0" w:color="auto"/>
+        <w:right w:val="single" w:sz="4" w:space="0" w:color="auto"/>
+        <w:insideH w:val="single" w:sz="4" w:space="0" w:color="auto"/>
+        <w:insideV w:val="single" w:sz="4" w:space="0" w:color="auto"/>
+      </w:tblBorders>
+    </w:tblPr>
+  </w:style>
 </w:styles>
 </file>
 
@@ -2029,7 +3519,7 @@
 </file>
 
 <file path=customXml/itemProps1.xml><?xml version="1.0" encoding="utf-8"?>
-<ds:datastoreItem xmlns:ds="http://schemas.openxmlformats.org/officeDocument/2006/customXml" ds:itemID="{3EFF4C3E-6C41-43DC-8BD6-29A690A63EC2}">
+<ds:datastoreItem xmlns:ds="http://schemas.openxmlformats.org/officeDocument/2006/customXml" ds:itemID="{4BE6A010-D176-4B83-B4A0-DF2A7472D0E1}">
   <ds:schemaRefs>
     <ds:schemaRef ds:uri="http://schemas.openxmlformats.org/officeDocument/2006/bibliography"/>
   </ds:schemaRefs>
